--- a/algorithm.docx
+++ b/algorithm.docx
@@ -1,41 +1,453 @@
 
 <file path=word/document.xml><?xml version="1.0" encoding="utf-8"?>
-<w:document xmlns:wpc="http://schemas.microsoft.com/office/word/2010/wordprocessingCanvas" xmlns:cx="http://schemas.microsoft.com/office/drawing/2014/chartex" xmlns:cx1="http://schemas.microsoft.com/office/drawing/2015/9/8/chartex" xmlns:cx2="http://schemas.microsoft.com/office/drawing/2015/10/21/chartex" xmlns:cx3="http://schemas.microsoft.com/office/drawing/2016/5/9/chartex" xmlns:cx4="http://schemas.microsoft.com/office/drawing/2016/5/10/chartex" xmlns:cx5="http://schemas.microsoft.com/office/drawing/2016/5/11/chartex" xmlns:cx6="http://schemas.microsoft.com/office/drawing/2016/5/12/chartex" xmlns:cx7="http://schemas.microsoft.com/office/drawing/2016/5/13/chartex" xmlns:cx8="http://schemas.microsoft.com/office/drawing/2016/5/14/chartex" xmlns:mc="http://schemas.openxmlformats.org/markup-compatibility/2006" xmlns:aink="http://schemas.microsoft.com/office/drawing/2016/ink" xmlns:am3d="http://schemas.microsoft.com/office/drawing/2017/model3d" xmlns:o="urn:schemas-microsoft-com:office:office" xmlns:r="http://schemas.openxmlformats.org/officeDocument/2006/relationships" xmlns:m="http://schemas.openxmlformats.org/officeDocument/2006/math" xmlns:v="urn:schemas-microsoft-com:vml" xmlns:wp14="http://schemas.microsoft.com/office/word/2010/wordprocessingDrawing" xmlns:wp="http://schemas.openxmlformats.org/drawingml/2006/wordprocessingDrawing" xmlns:w10="urn:schemas-microsoft-com:office:word" xmlns:w="http://schemas.openxmlformats.org/wordprocessingml/2006/main" xmlns:w14="http://schemas.microsoft.com/office/word/2010/wordml" xmlns:w15="http://schemas.microsoft.com/office/word/2012/wordml" xmlns:w16cex="http://schemas.microsoft.com/office/word/2018/wordml/cex" xmlns:w16cid="http://schemas.microsoft.com/office/word/2016/wordml/cid" xmlns:w16="http://schemas.microsoft.com/office/word/2018/wordml" xmlns:w16sdtdh="http://schemas.microsoft.com/office/word/2020/wordml/sdtdatahash" xmlns:w16se="http://schemas.microsoft.com/office/word/2015/wordml/symex" xmlns:wpg="http://schemas.microsoft.com/office/word/2010/wordprocessingGroup" xmlns:wpi="http://schemas.microsoft.com/office/word/2010/wordprocessingInk" xmlns:wne="http://schemas.microsoft.com/office/word/2006/wordml" xmlns:wps="http://schemas.microsoft.com/office/word/2010/wordprocessingShape" mc:Ignorable="w14 w15 w16se w16cid w16 w16cex w16sdtdh wp14">
+<w:document xmlns:wpc="http://schemas.microsoft.com/office/word/2010/wordprocessingCanvas" xmlns:cx="http://schemas.microsoft.com/office/drawing/2014/chartex" xmlns:cx1="http://schemas.microsoft.com/office/drawing/2015/9/8/chartex" xmlns:cx2="http://schemas.microsoft.com/office/drawing/2015/10/21/chartex" xmlns:cx3="http://schemas.microsoft.com/office/drawing/2016/5/9/chartex" xmlns:cx4="http://schemas.microsoft.com/office/drawing/2016/5/10/chartex" xmlns:cx5="http://schemas.microsoft.com/office/drawing/2016/5/11/chartex" xmlns:cx6="http://schemas.microsoft.com/office/drawing/2016/5/12/chartex" xmlns:cx7="http://schemas.microsoft.com/office/drawing/2016/5/13/chartex" xmlns:cx8="http://schemas.microsoft.com/office/drawing/2016/5/14/chartex" xmlns:mc="http://schemas.openxmlformats.org/markup-compatibility/2006" xmlns:aink="http://schemas.microsoft.com/office/drawing/2016/ink" xmlns:am3d="http://schemas.microsoft.com/office/drawing/2017/model3d" xmlns:o="urn:schemas-microsoft-com:office:office" xmlns:oel="http://schemas.microsoft.com/office/2019/extlst" xmlns:r="http://schemas.openxmlformats.org/officeDocument/2006/relationships" xmlns:m="http://schemas.openxmlformats.org/officeDocument/2006/math" xmlns:v="urn:schemas-microsoft-com:vml" xmlns:wp14="http://schemas.microsoft.com/office/word/2010/wordprocessingDrawing" xmlns:wp="http://schemas.openxmlformats.org/drawingml/2006/wordprocessingDrawing" xmlns:w10="urn:schemas-microsoft-com:office:word" xmlns:w="http://schemas.openxmlformats.org/wordprocessingml/2006/main" xmlns:w14="http://schemas.microsoft.com/office/word/2010/wordml" xmlns:w15="http://schemas.microsoft.com/office/word/2012/wordml" xmlns:w16cex="http://schemas.microsoft.com/office/word/2018/wordml/cex" xmlns:w16cid="http://schemas.microsoft.com/office/word/2016/wordml/cid" xmlns:w16="http://schemas.microsoft.com/office/word/2018/wordml" xmlns:w16du="http://schemas.microsoft.com/office/word/2023/wordml/word16du" xmlns:w16sdtdh="http://schemas.microsoft.com/office/word/2020/wordml/sdtdatahash" xmlns:w16se="http://schemas.microsoft.com/office/word/2015/wordml/symex" xmlns:wpg="http://schemas.microsoft.com/office/word/2010/wordprocessingGroup" xmlns:wpi="http://schemas.microsoft.com/office/word/2010/wordprocessingInk" xmlns:wne="http://schemas.microsoft.com/office/word/2006/wordml" xmlns:wps="http://schemas.microsoft.com/office/word/2010/wordprocessingShape" mc:Ignorable="w14 w15 w16se w16cid w16 w16cex w16sdtdh w16du wp14">
   <w:body>
     <w:p>
       <w:pPr>
-        <w:pStyle w:val="Heading2"/>
-        <w:numPr>
-          <w:ilvl w:val="0"/>
-          <w:numId w:val="1"/>
-        </w:numPr>
-      </w:pPr>
-      <w:r>
-        <w:t xml:space="preserve">Write algorithm for Lab1 here. </w:t>
-      </w:r>
-    </w:p>
-    <w:p>
-      <w:pPr>
-        <w:pStyle w:val="Heading2"/>
-        <w:numPr>
-          <w:ilvl w:val="0"/>
-          <w:numId w:val="1"/>
-        </w:numPr>
-      </w:pPr>
-      <w:r>
-        <w:t>Remember to follow the rules of what makes a good algorithm from Notes #2.</w:t>
+        <w:pStyle w:val="Title"/>
+      </w:pPr>
+      <w:r>
+        <w:t>Algorithm</w:t>
       </w:r>
     </w:p>
     <w:p/>
     <w:p>
       <w:pPr>
-        <w:pStyle w:val="Title"/>
-      </w:pPr>
-      <w:r>
-        <w:t>Algorithm</w:t>
+        <w:rPr>
+          <w:b/>
+          <w:bCs/>
+        </w:rPr>
+      </w:pPr>
+      <w:r>
+        <w:rPr>
+          <w:b/>
+          <w:bCs/>
+        </w:rPr>
+        <w:t>1. Print a Welcome Message:</w:t>
+      </w:r>
+    </w:p>
+    <w:p>
+      <w:r>
+        <w:t xml:space="preserve">    - Display the message: “This program will help you evaluate population growth or loss, over time.”</w:t>
+      </w:r>
+    </w:p>
+    <w:p/>
+    <w:p>
+      <w:pPr>
+        <w:rPr>
+          <w:b/>
+          <w:bCs/>
+        </w:rPr>
+      </w:pPr>
+      <w:r>
+        <w:rPr>
+          <w:b/>
+          <w:bCs/>
+        </w:rPr>
+        <w:t>2. Inputs:</w:t>
+      </w:r>
+    </w:p>
+    <w:p>
+      <w:r>
+        <w:t xml:space="preserve">    - Ask the user to input the following on different lines:</w:t>
+      </w:r>
+    </w:p>
+    <w:p>
+      <w:r>
+        <w:t xml:space="preserve">        - Current population: Store this as </w:t>
+      </w:r>
+      <w:proofErr w:type="spellStart"/>
+      <w:r>
+        <w:t>current_population</w:t>
+      </w:r>
+      <w:proofErr w:type="spellEnd"/>
+      <w:r>
+        <w:t>.</w:t>
+      </w:r>
+    </w:p>
+    <w:p>
+      <w:r>
+        <w:t xml:space="preserve">        - Deaths per second: Store this as </w:t>
+      </w:r>
+      <w:proofErr w:type="spellStart"/>
+      <w:r>
+        <w:t>deaths_per_second</w:t>
+      </w:r>
+      <w:proofErr w:type="spellEnd"/>
+      <w:r>
+        <w:t>.</w:t>
+      </w:r>
+    </w:p>
+    <w:p>
+      <w:r>
+        <w:t xml:space="preserve">        - Births per second: Store this as </w:t>
+      </w:r>
+      <w:proofErr w:type="spellStart"/>
+      <w:r>
+        <w:t>births_per_second</w:t>
+      </w:r>
+      <w:proofErr w:type="spellEnd"/>
+      <w:r>
+        <w:t>.</w:t>
+      </w:r>
+    </w:p>
+    <w:p>
+      <w:r>
+        <w:t xml:space="preserve">        - Immigrants per second: Store this as immigrants.</w:t>
+      </w:r>
+    </w:p>
+    <w:p>
+      <w:r>
+        <w:t xml:space="preserve">        - Number of years projected out: Store this as </w:t>
+      </w:r>
+      <w:proofErr w:type="spellStart"/>
+      <w:r>
+        <w:t>num_years</w:t>
+      </w:r>
+      <w:proofErr w:type="spellEnd"/>
+      <w:r>
+        <w:t>.</w:t>
+      </w:r>
+    </w:p>
+    <w:p/>
+    <w:p>
+      <w:pPr>
+        <w:rPr>
+          <w:b/>
+          <w:bCs/>
+        </w:rPr>
+      </w:pPr>
+      <w:r>
+        <w:rPr>
+          <w:b/>
+          <w:bCs/>
+        </w:rPr>
+        <w:t>3. Store Inputs:</w:t>
+      </w:r>
+    </w:p>
+    <w:p>
+      <w:r>
+        <w:t xml:space="preserve">    - Store all the user inputs into appropriate variables (</w:t>
+      </w:r>
+      <w:proofErr w:type="spellStart"/>
+      <w:r>
+        <w:t>current_population</w:t>
+      </w:r>
+      <w:proofErr w:type="spellEnd"/>
+      <w:r>
+        <w:t xml:space="preserve">, </w:t>
+      </w:r>
+      <w:proofErr w:type="spellStart"/>
+      <w:r>
+        <w:t>deaths_per_second</w:t>
+      </w:r>
+      <w:proofErr w:type="spellEnd"/>
+      <w:r>
+        <w:t xml:space="preserve">, </w:t>
+      </w:r>
+      <w:proofErr w:type="spellStart"/>
+      <w:r>
+        <w:t>births_per_second</w:t>
+      </w:r>
+      <w:proofErr w:type="spellEnd"/>
+      <w:r>
+        <w:t xml:space="preserve">, immigrants, and </w:t>
+      </w:r>
+      <w:proofErr w:type="spellStart"/>
+      <w:r>
+        <w:t>num_years</w:t>
+      </w:r>
+      <w:proofErr w:type="spellEnd"/>
+      <w:r>
+        <w:t>).</w:t>
+      </w:r>
+    </w:p>
+    <w:p/>
+    <w:p>
+      <w:pPr>
+        <w:rPr>
+          <w:b/>
+          <w:bCs/>
+        </w:rPr>
+      </w:pPr>
+      <w:r>
+        <w:rPr>
+          <w:b/>
+          <w:bCs/>
+        </w:rPr>
+        <w:t>4. Calculate Total Seconds in a Year:</w:t>
+      </w:r>
+    </w:p>
+    <w:p>
+      <w:r>
+        <w:t xml:space="preserve">    - Calculate the total number of seconds in a year, assuming 365 days:</w:t>
+      </w:r>
+    </w:p>
+    <w:p>
+      <w:r>
+        <w:t xml:space="preserve">        </w:t>
+      </w:r>
+      <w:proofErr w:type="spellStart"/>
+      <w:r>
+        <w:t>seconds_per_year</w:t>
+      </w:r>
+      <w:proofErr w:type="spellEnd"/>
+      <w:r>
+        <w:t xml:space="preserve"> = 365 * 24 * 60 * 60</w:t>
+      </w:r>
+    </w:p>
+    <w:p/>
+    <w:p>
+      <w:pPr>
+        <w:rPr>
+          <w:b/>
+          <w:bCs/>
+        </w:rPr>
+      </w:pPr>
+      <w:r>
+        <w:rPr>
+          <w:b/>
+          <w:bCs/>
+        </w:rPr>
+        <w:t>5. Find the amount of “events per year”</w:t>
+      </w:r>
+    </w:p>
+    <w:p>
+      <w:r>
+        <w:t xml:space="preserve">- Divide seconds per year and seconds per death, birth, and immigration to find the </w:t>
+      </w:r>
+      <w:r>
+        <w:t>number</w:t>
+      </w:r>
+      <w:r>
+        <w:t xml:space="preserve"> of times each occurs in a year. </w:t>
+      </w:r>
+    </w:p>
+    <w:p/>
+    <w:p>
+      <w:pPr>
+        <w:rPr>
+          <w:b/>
+          <w:bCs/>
+        </w:rPr>
+      </w:pPr>
+      <w:r>
+        <w:rPr>
+          <w:b/>
+          <w:bCs/>
+        </w:rPr>
+        <w:t>6</w:t>
+      </w:r>
+      <w:r>
+        <w:rPr>
+          <w:b/>
+          <w:bCs/>
+        </w:rPr>
+        <w:t>. Perform Population Change Calculation:</w:t>
+      </w:r>
+    </w:p>
+    <w:p>
+      <w:r>
+        <w:t xml:space="preserve">    - Compute the future population using the formula:</w:t>
+      </w:r>
+      <w:r>
+        <w:br/>
+        <w:t xml:space="preserve">    </w:t>
+      </w:r>
+      <w:proofErr w:type="spellStart"/>
+      <w:r>
+        <w:t>future_population</w:t>
+      </w:r>
+      <w:proofErr w:type="spellEnd"/>
+      <w:r>
+        <w:t xml:space="preserve"> = </w:t>
+      </w:r>
+      <w:proofErr w:type="spellStart"/>
+      <w:r>
+        <w:t>current_population</w:t>
+      </w:r>
+      <w:proofErr w:type="spellEnd"/>
+      <w:r>
+        <w:t xml:space="preserve"> + ((</w:t>
+      </w:r>
+      <w:proofErr w:type="spellStart"/>
+      <w:r>
+        <w:t>births_per_second</w:t>
+      </w:r>
+      <w:proofErr w:type="spellEnd"/>
+      <w:r>
+        <w:t xml:space="preserve"> - </w:t>
+      </w:r>
+      <w:proofErr w:type="spellStart"/>
+      <w:r>
+        <w:t>deaths_per_second</w:t>
+      </w:r>
+      <w:proofErr w:type="spellEnd"/>
+      <w:r>
+        <w:t xml:space="preserve"> + immigrants) * </w:t>
+      </w:r>
+      <w:proofErr w:type="spellStart"/>
+      <w:r>
+        <w:t>seconds_per_year</w:t>
+      </w:r>
+      <w:proofErr w:type="spellEnd"/>
+      <w:r>
+        <w:t xml:space="preserve"> * </w:t>
+      </w:r>
+      <w:proofErr w:type="spellStart"/>
+      <w:r>
+        <w:t>num_years</w:t>
+      </w:r>
+      <w:proofErr w:type="spellEnd"/>
+      <w:r>
+        <w:t>)</w:t>
+      </w:r>
+    </w:p>
+    <w:p/>
+    <w:p>
+      <w:pPr>
+        <w:rPr>
+          <w:b/>
+          <w:bCs/>
+        </w:rPr>
+      </w:pPr>
+      <w:r>
+        <w:rPr>
+          <w:b/>
+          <w:bCs/>
+        </w:rPr>
+        <w:t>7</w:t>
+      </w:r>
+      <w:r>
+        <w:rPr>
+          <w:b/>
+          <w:bCs/>
+        </w:rPr>
+        <w:t>. Output the Future Population:</w:t>
+      </w:r>
+    </w:p>
+    <w:p>
+      <w:r>
+        <w:t xml:space="preserve">    - Let the user know: “The future population is </w:t>
+      </w:r>
+      <w:proofErr w:type="spellStart"/>
+      <w:r>
+        <w:t>future_population</w:t>
+      </w:r>
+      <w:proofErr w:type="spellEnd"/>
+      <w:r>
+        <w:t>.”</w:t>
+      </w:r>
+    </w:p>
+    <w:p/>
+    <w:p>
+      <w:pPr>
+        <w:rPr>
+          <w:b/>
+          <w:bCs/>
+        </w:rPr>
+      </w:pPr>
+      <w:r>
+        <w:rPr>
+          <w:b/>
+          <w:bCs/>
+        </w:rPr>
+        <w:t>8</w:t>
+      </w:r>
+      <w:r>
+        <w:rPr>
+          <w:b/>
+          <w:bCs/>
+        </w:rPr>
+        <w:t>. Check for Population Increase</w:t>
+      </w:r>
+      <w:r>
+        <w:rPr>
+          <w:b/>
+          <w:bCs/>
+        </w:rPr>
+        <w:t xml:space="preserve">, </w:t>
+      </w:r>
+      <w:r>
+        <w:rPr>
+          <w:b/>
+          <w:bCs/>
+        </w:rPr>
+        <w:t>Decrease</w:t>
+      </w:r>
+      <w:r>
+        <w:rPr>
+          <w:b/>
+          <w:bCs/>
+        </w:rPr>
+        <w:t>, or Same</w:t>
+      </w:r>
+      <w:r>
+        <w:rPr>
+          <w:b/>
+          <w:bCs/>
+        </w:rPr>
+        <w:t>:</w:t>
+      </w:r>
+    </w:p>
+    <w:p>
+      <w:r>
+        <w:t xml:space="preserve">    - If </w:t>
+      </w:r>
+      <w:proofErr w:type="spellStart"/>
+      <w:r>
+        <w:t>future_population</w:t>
+      </w:r>
+      <w:proofErr w:type="spellEnd"/>
+      <w:r>
+        <w:t xml:space="preserve"> &gt; </w:t>
+      </w:r>
+      <w:proofErr w:type="spellStart"/>
+      <w:r>
+        <w:t>current_population</w:t>
+      </w:r>
+      <w:proofErr w:type="spellEnd"/>
+      <w:r>
+        <w:t>, print “There has been an increase in population.</w:t>
+      </w:r>
+      <w:r>
+        <w:t>”</w:t>
+      </w:r>
+    </w:p>
+    <w:p>
+      <w:r>
+        <w:t xml:space="preserve">    - Elif </w:t>
+      </w:r>
+      <w:proofErr w:type="spellStart"/>
+      <w:r>
+        <w:t>future_population</w:t>
+      </w:r>
+      <w:proofErr w:type="spellEnd"/>
+      <w:r>
+        <w:t xml:space="preserve"> &lt; current population, print “There has been a decrease in population.</w:t>
+      </w:r>
+    </w:p>
+    <w:p>
+      <w:r>
+        <w:t xml:space="preserve">    - Otherwise, print “</w:t>
+      </w:r>
+      <w:r>
+        <w:t>population has remained the same</w:t>
+      </w:r>
+      <w:r>
+        <w:t>.</w:t>
+      </w:r>
+      <w:r>
+        <w:t>”</w:t>
       </w:r>
     </w:p>
     <w:sectPr>
+      <w:headerReference w:type="even" r:id="rId7"/>
+      <w:headerReference w:type="default" r:id="rId8"/>
+      <w:footerReference w:type="even" r:id="rId9"/>
+      <w:footerReference w:type="default" r:id="rId10"/>
+      <w:headerReference w:type="first" r:id="rId11"/>
+      <w:footerReference w:type="first" r:id="rId12"/>
       <w:pgSz w:w="12240" w:h="15840"/>
       <w:pgMar w:top="1440" w:right="1440" w:bottom="1440" w:left="1440" w:header="720" w:footer="720" w:gutter="0"/>
       <w:cols w:space="720"/>
@@ -45,8 +457,106 @@
 </w:document>
 </file>
 
+<file path=word/endnotes.xml><?xml version="1.0" encoding="utf-8"?>
+<w:endnotes xmlns:wpc="http://schemas.microsoft.com/office/word/2010/wordprocessingCanvas" xmlns:cx="http://schemas.microsoft.com/office/drawing/2014/chartex" xmlns:cx1="http://schemas.microsoft.com/office/drawing/2015/9/8/chartex" xmlns:cx2="http://schemas.microsoft.com/office/drawing/2015/10/21/chartex" xmlns:cx3="http://schemas.microsoft.com/office/drawing/2016/5/9/chartex" xmlns:cx4="http://schemas.microsoft.com/office/drawing/2016/5/10/chartex" xmlns:cx5="http://schemas.microsoft.com/office/drawing/2016/5/11/chartex" xmlns:cx6="http://schemas.microsoft.com/office/drawing/2016/5/12/chartex" xmlns:cx7="http://schemas.microsoft.com/office/drawing/2016/5/13/chartex" xmlns:cx8="http://schemas.microsoft.com/office/drawing/2016/5/14/chartex" xmlns:mc="http://schemas.openxmlformats.org/markup-compatibility/2006" xmlns:aink="http://schemas.microsoft.com/office/drawing/2016/ink" xmlns:am3d="http://schemas.microsoft.com/office/drawing/2017/model3d" xmlns:o="urn:schemas-microsoft-com:office:office" xmlns:oel="http://schemas.microsoft.com/office/2019/extlst" xmlns:r="http://schemas.openxmlformats.org/officeDocument/2006/relationships" xmlns:m="http://schemas.openxmlformats.org/officeDocument/2006/math" xmlns:v="urn:schemas-microsoft-com:vml" xmlns:wp14="http://schemas.microsoft.com/office/word/2010/wordprocessingDrawing" xmlns:wp="http://schemas.openxmlformats.org/drawingml/2006/wordprocessingDrawing" xmlns:w10="urn:schemas-microsoft-com:office:word" xmlns:w="http://schemas.openxmlformats.org/wordprocessingml/2006/main" xmlns:w14="http://schemas.microsoft.com/office/word/2010/wordml" xmlns:w15="http://schemas.microsoft.com/office/word/2012/wordml" xmlns:w16cex="http://schemas.microsoft.com/office/word/2018/wordml/cex" xmlns:w16cid="http://schemas.microsoft.com/office/word/2016/wordml/cid" xmlns:w16="http://schemas.microsoft.com/office/word/2018/wordml" xmlns:w16du="http://schemas.microsoft.com/office/word/2023/wordml/word16du" xmlns:w16sdtdh="http://schemas.microsoft.com/office/word/2020/wordml/sdtdatahash" xmlns:w16se="http://schemas.microsoft.com/office/word/2015/wordml/symex" xmlns:wpg="http://schemas.microsoft.com/office/word/2010/wordprocessingGroup" xmlns:wpi="http://schemas.microsoft.com/office/word/2010/wordprocessingInk" xmlns:wne="http://schemas.microsoft.com/office/word/2006/wordml" xmlns:wps="http://schemas.microsoft.com/office/word/2010/wordprocessingShape" mc:Ignorable="w14 w15 w16se w16cid w16 w16cex w16sdtdh w16du wp14">
+  <w:endnote w:type="separator" w:id="-1">
+    <w:p>
+      <w:r>
+        <w:separator/>
+      </w:r>
+    </w:p>
+  </w:endnote>
+  <w:endnote w:type="continuationSeparator" w:id="0">
+    <w:p>
+      <w:r>
+        <w:continuationSeparator/>
+      </w:r>
+    </w:p>
+  </w:endnote>
+</w:endnotes>
+</file>
+
+<file path=word/footer1.xml><?xml version="1.0" encoding="utf-8"?>
+<w:ftr xmlns:wpc="http://schemas.microsoft.com/office/word/2010/wordprocessingCanvas" xmlns:cx="http://schemas.microsoft.com/office/drawing/2014/chartex" xmlns:cx1="http://schemas.microsoft.com/office/drawing/2015/9/8/chartex" xmlns:cx2="http://schemas.microsoft.com/office/drawing/2015/10/21/chartex" xmlns:cx3="http://schemas.microsoft.com/office/drawing/2016/5/9/chartex" xmlns:cx4="http://schemas.microsoft.com/office/drawing/2016/5/10/chartex" xmlns:cx5="http://schemas.microsoft.com/office/drawing/2016/5/11/chartex" xmlns:cx6="http://schemas.microsoft.com/office/drawing/2016/5/12/chartex" xmlns:cx7="http://schemas.microsoft.com/office/drawing/2016/5/13/chartex" xmlns:cx8="http://schemas.microsoft.com/office/drawing/2016/5/14/chartex" xmlns:mc="http://schemas.openxmlformats.org/markup-compatibility/2006" xmlns:aink="http://schemas.microsoft.com/office/drawing/2016/ink" xmlns:am3d="http://schemas.microsoft.com/office/drawing/2017/model3d" xmlns:o="urn:schemas-microsoft-com:office:office" xmlns:oel="http://schemas.microsoft.com/office/2019/extlst" xmlns:r="http://schemas.openxmlformats.org/officeDocument/2006/relationships" xmlns:m="http://schemas.openxmlformats.org/officeDocument/2006/math" xmlns:v="urn:schemas-microsoft-com:vml" xmlns:wp14="http://schemas.microsoft.com/office/word/2010/wordprocessingDrawing" xmlns:wp="http://schemas.openxmlformats.org/drawingml/2006/wordprocessingDrawing" xmlns:w10="urn:schemas-microsoft-com:office:word" xmlns:w="http://schemas.openxmlformats.org/wordprocessingml/2006/main" xmlns:w14="http://schemas.microsoft.com/office/word/2010/wordml" xmlns:w15="http://schemas.microsoft.com/office/word/2012/wordml" xmlns:w16cex="http://schemas.microsoft.com/office/word/2018/wordml/cex" xmlns:w16cid="http://schemas.microsoft.com/office/word/2016/wordml/cid" xmlns:w16="http://schemas.microsoft.com/office/word/2018/wordml" xmlns:w16du="http://schemas.microsoft.com/office/word/2023/wordml/word16du" xmlns:w16sdtdh="http://schemas.microsoft.com/office/word/2020/wordml/sdtdatahash" xmlns:w16se="http://schemas.microsoft.com/office/word/2015/wordml/symex" xmlns:wpg="http://schemas.microsoft.com/office/word/2010/wordprocessingGroup" xmlns:wpi="http://schemas.microsoft.com/office/word/2010/wordprocessingInk" xmlns:wne="http://schemas.microsoft.com/office/word/2006/wordml" xmlns:wps="http://schemas.microsoft.com/office/word/2010/wordprocessingShape" mc:Ignorable="w14 w15 w16se w16cid w16 w16cex w16sdtdh w16du wp14">
+  <w:p>
+    <w:pPr>
+      <w:pStyle w:val="Footer"/>
+    </w:pPr>
+  </w:p>
+</w:ftr>
+</file>
+
+<file path=word/footer2.xml><?xml version="1.0" encoding="utf-8"?>
+<w:ftr xmlns:wpc="http://schemas.microsoft.com/office/word/2010/wordprocessingCanvas" xmlns:cx="http://schemas.microsoft.com/office/drawing/2014/chartex" xmlns:cx1="http://schemas.microsoft.com/office/drawing/2015/9/8/chartex" xmlns:cx2="http://schemas.microsoft.com/office/drawing/2015/10/21/chartex" xmlns:cx3="http://schemas.microsoft.com/office/drawing/2016/5/9/chartex" xmlns:cx4="http://schemas.microsoft.com/office/drawing/2016/5/10/chartex" xmlns:cx5="http://schemas.microsoft.com/office/drawing/2016/5/11/chartex" xmlns:cx6="http://schemas.microsoft.com/office/drawing/2016/5/12/chartex" xmlns:cx7="http://schemas.microsoft.com/office/drawing/2016/5/13/chartex" xmlns:cx8="http://schemas.microsoft.com/office/drawing/2016/5/14/chartex" xmlns:mc="http://schemas.openxmlformats.org/markup-compatibility/2006" xmlns:aink="http://schemas.microsoft.com/office/drawing/2016/ink" xmlns:am3d="http://schemas.microsoft.com/office/drawing/2017/model3d" xmlns:o="urn:schemas-microsoft-com:office:office" xmlns:oel="http://schemas.microsoft.com/office/2019/extlst" xmlns:r="http://schemas.openxmlformats.org/officeDocument/2006/relationships" xmlns:m="http://schemas.openxmlformats.org/officeDocument/2006/math" xmlns:v="urn:schemas-microsoft-com:vml" xmlns:wp14="http://schemas.microsoft.com/office/word/2010/wordprocessingDrawing" xmlns:wp="http://schemas.openxmlformats.org/drawingml/2006/wordprocessingDrawing" xmlns:w10="urn:schemas-microsoft-com:office:word" xmlns:w="http://schemas.openxmlformats.org/wordprocessingml/2006/main" xmlns:w14="http://schemas.microsoft.com/office/word/2010/wordml" xmlns:w15="http://schemas.microsoft.com/office/word/2012/wordml" xmlns:w16cex="http://schemas.microsoft.com/office/word/2018/wordml/cex" xmlns:w16cid="http://schemas.microsoft.com/office/word/2016/wordml/cid" xmlns:w16="http://schemas.microsoft.com/office/word/2018/wordml" xmlns:w16du="http://schemas.microsoft.com/office/word/2023/wordml/word16du" xmlns:w16sdtdh="http://schemas.microsoft.com/office/word/2020/wordml/sdtdatahash" xmlns:w16se="http://schemas.microsoft.com/office/word/2015/wordml/symex" xmlns:wpg="http://schemas.microsoft.com/office/word/2010/wordprocessingGroup" xmlns:wpi="http://schemas.microsoft.com/office/word/2010/wordprocessingInk" xmlns:wne="http://schemas.microsoft.com/office/word/2006/wordml" xmlns:wps="http://schemas.microsoft.com/office/word/2010/wordprocessingShape" mc:Ignorable="w14 w15 w16se w16cid w16 w16cex w16sdtdh w16du wp14">
+  <w:p>
+    <w:pPr>
+      <w:pStyle w:val="Footer"/>
+    </w:pPr>
+  </w:p>
+</w:ftr>
+</file>
+
+<file path=word/footer3.xml><?xml version="1.0" encoding="utf-8"?>
+<w:ftr xmlns:wpc="http://schemas.microsoft.com/office/word/2010/wordprocessingCanvas" xmlns:cx="http://schemas.microsoft.com/office/drawing/2014/chartex" xmlns:cx1="http://schemas.microsoft.com/office/drawing/2015/9/8/chartex" xmlns:cx2="http://schemas.microsoft.com/office/drawing/2015/10/21/chartex" xmlns:cx3="http://schemas.microsoft.com/office/drawing/2016/5/9/chartex" xmlns:cx4="http://schemas.microsoft.com/office/drawing/2016/5/10/chartex" xmlns:cx5="http://schemas.microsoft.com/office/drawing/2016/5/11/chartex" xmlns:cx6="http://schemas.microsoft.com/office/drawing/2016/5/12/chartex" xmlns:cx7="http://schemas.microsoft.com/office/drawing/2016/5/13/chartex" xmlns:cx8="http://schemas.microsoft.com/office/drawing/2016/5/14/chartex" xmlns:mc="http://schemas.openxmlformats.org/markup-compatibility/2006" xmlns:aink="http://schemas.microsoft.com/office/drawing/2016/ink" xmlns:am3d="http://schemas.microsoft.com/office/drawing/2017/model3d" xmlns:o="urn:schemas-microsoft-com:office:office" xmlns:oel="http://schemas.microsoft.com/office/2019/extlst" xmlns:r="http://schemas.openxmlformats.org/officeDocument/2006/relationships" xmlns:m="http://schemas.openxmlformats.org/officeDocument/2006/math" xmlns:v="urn:schemas-microsoft-com:vml" xmlns:wp14="http://schemas.microsoft.com/office/word/2010/wordprocessingDrawing" xmlns:wp="http://schemas.openxmlformats.org/drawingml/2006/wordprocessingDrawing" xmlns:w10="urn:schemas-microsoft-com:office:word" xmlns:w="http://schemas.openxmlformats.org/wordprocessingml/2006/main" xmlns:w14="http://schemas.microsoft.com/office/word/2010/wordml" xmlns:w15="http://schemas.microsoft.com/office/word/2012/wordml" xmlns:w16cex="http://schemas.microsoft.com/office/word/2018/wordml/cex" xmlns:w16cid="http://schemas.microsoft.com/office/word/2016/wordml/cid" xmlns:w16="http://schemas.microsoft.com/office/word/2018/wordml" xmlns:w16du="http://schemas.microsoft.com/office/word/2023/wordml/word16du" xmlns:w16sdtdh="http://schemas.microsoft.com/office/word/2020/wordml/sdtdatahash" xmlns:w16se="http://schemas.microsoft.com/office/word/2015/wordml/symex" xmlns:wpg="http://schemas.microsoft.com/office/word/2010/wordprocessingGroup" xmlns:wpi="http://schemas.microsoft.com/office/word/2010/wordprocessingInk" xmlns:wne="http://schemas.microsoft.com/office/word/2006/wordml" xmlns:wps="http://schemas.microsoft.com/office/word/2010/wordprocessingShape" mc:Ignorable="w14 w15 w16se w16cid w16 w16cex w16sdtdh w16du wp14">
+  <w:p>
+    <w:pPr>
+      <w:pStyle w:val="Footer"/>
+    </w:pPr>
+  </w:p>
+</w:ftr>
+</file>
+
+<file path=word/footnotes.xml><?xml version="1.0" encoding="utf-8"?>
+<w:footnotes xmlns:wpc="http://schemas.microsoft.com/office/word/2010/wordprocessingCanvas" xmlns:cx="http://schemas.microsoft.com/office/drawing/2014/chartex" xmlns:cx1="http://schemas.microsoft.com/office/drawing/2015/9/8/chartex" xmlns:cx2="http://schemas.microsoft.com/office/drawing/2015/10/21/chartex" xmlns:cx3="http://schemas.microsoft.com/office/drawing/2016/5/9/chartex" xmlns:cx4="http://schemas.microsoft.com/office/drawing/2016/5/10/chartex" xmlns:cx5="http://schemas.microsoft.com/office/drawing/2016/5/11/chartex" xmlns:cx6="http://schemas.microsoft.com/office/drawing/2016/5/12/chartex" xmlns:cx7="http://schemas.microsoft.com/office/drawing/2016/5/13/chartex" xmlns:cx8="http://schemas.microsoft.com/office/drawing/2016/5/14/chartex" xmlns:mc="http://schemas.openxmlformats.org/markup-compatibility/2006" xmlns:aink="http://schemas.microsoft.com/office/drawing/2016/ink" xmlns:am3d="http://schemas.microsoft.com/office/drawing/2017/model3d" xmlns:o="urn:schemas-microsoft-com:office:office" xmlns:oel="http://schemas.microsoft.com/office/2019/extlst" xmlns:r="http://schemas.openxmlformats.org/officeDocument/2006/relationships" xmlns:m="http://schemas.openxmlformats.org/officeDocument/2006/math" xmlns:v="urn:schemas-microsoft-com:vml" xmlns:wp14="http://schemas.microsoft.com/office/word/2010/wordprocessingDrawing" xmlns:wp="http://schemas.openxmlformats.org/drawingml/2006/wordprocessingDrawing" xmlns:w10="urn:schemas-microsoft-com:office:word" xmlns:w="http://schemas.openxmlformats.org/wordprocessingml/2006/main" xmlns:w14="http://schemas.microsoft.com/office/word/2010/wordml" xmlns:w15="http://schemas.microsoft.com/office/word/2012/wordml" xmlns:w16cex="http://schemas.microsoft.com/office/word/2018/wordml/cex" xmlns:w16cid="http://schemas.microsoft.com/office/word/2016/wordml/cid" xmlns:w16="http://schemas.microsoft.com/office/word/2018/wordml" xmlns:w16du="http://schemas.microsoft.com/office/word/2023/wordml/word16du" xmlns:w16sdtdh="http://schemas.microsoft.com/office/word/2020/wordml/sdtdatahash" xmlns:w16se="http://schemas.microsoft.com/office/word/2015/wordml/symex" xmlns:wpg="http://schemas.microsoft.com/office/word/2010/wordprocessingGroup" xmlns:wpi="http://schemas.microsoft.com/office/word/2010/wordprocessingInk" xmlns:wne="http://schemas.microsoft.com/office/word/2006/wordml" xmlns:wps="http://schemas.microsoft.com/office/word/2010/wordprocessingShape" mc:Ignorable="w14 w15 w16se w16cid w16 w16cex w16sdtdh w16du wp14">
+  <w:footnote w:type="separator" w:id="-1">
+    <w:p>
+      <w:r>
+        <w:separator/>
+      </w:r>
+    </w:p>
+  </w:footnote>
+  <w:footnote w:type="continuationSeparator" w:id="0">
+    <w:p>
+      <w:r>
+        <w:continuationSeparator/>
+      </w:r>
+    </w:p>
+  </w:footnote>
+</w:footnotes>
+</file>
+
+<file path=word/header1.xml><?xml version="1.0" encoding="utf-8"?>
+<w:hdr xmlns:wpc="http://schemas.microsoft.com/office/word/2010/wordprocessingCanvas" xmlns:cx="http://schemas.microsoft.com/office/drawing/2014/chartex" xmlns:cx1="http://schemas.microsoft.com/office/drawing/2015/9/8/chartex" xmlns:cx2="http://schemas.microsoft.com/office/drawing/2015/10/21/chartex" xmlns:cx3="http://schemas.microsoft.com/office/drawing/2016/5/9/chartex" xmlns:cx4="http://schemas.microsoft.com/office/drawing/2016/5/10/chartex" xmlns:cx5="http://schemas.microsoft.com/office/drawing/2016/5/11/chartex" xmlns:cx6="http://schemas.microsoft.com/office/drawing/2016/5/12/chartex" xmlns:cx7="http://schemas.microsoft.com/office/drawing/2016/5/13/chartex" xmlns:cx8="http://schemas.microsoft.com/office/drawing/2016/5/14/chartex" xmlns:mc="http://schemas.openxmlformats.org/markup-compatibility/2006" xmlns:aink="http://schemas.microsoft.com/office/drawing/2016/ink" xmlns:am3d="http://schemas.microsoft.com/office/drawing/2017/model3d" xmlns:o="urn:schemas-microsoft-com:office:office" xmlns:oel="http://schemas.microsoft.com/office/2019/extlst" xmlns:r="http://schemas.openxmlformats.org/officeDocument/2006/relationships" xmlns:m="http://schemas.openxmlformats.org/officeDocument/2006/math" xmlns:v="urn:schemas-microsoft-com:vml" xmlns:wp14="http://schemas.microsoft.com/office/word/2010/wordprocessingDrawing" xmlns:wp="http://schemas.openxmlformats.org/drawingml/2006/wordprocessingDrawing" xmlns:w10="urn:schemas-microsoft-com:office:word" xmlns:w="http://schemas.openxmlformats.org/wordprocessingml/2006/main" xmlns:w14="http://schemas.microsoft.com/office/word/2010/wordml" xmlns:w15="http://schemas.microsoft.com/office/word/2012/wordml" xmlns:w16cex="http://schemas.microsoft.com/office/word/2018/wordml/cex" xmlns:w16cid="http://schemas.microsoft.com/office/word/2016/wordml/cid" xmlns:w16="http://schemas.microsoft.com/office/word/2018/wordml" xmlns:w16du="http://schemas.microsoft.com/office/word/2023/wordml/word16du" xmlns:w16sdtdh="http://schemas.microsoft.com/office/word/2020/wordml/sdtdatahash" xmlns:w16se="http://schemas.microsoft.com/office/word/2015/wordml/symex" xmlns:wpg="http://schemas.microsoft.com/office/word/2010/wordprocessingGroup" xmlns:wpi="http://schemas.microsoft.com/office/word/2010/wordprocessingInk" xmlns:wne="http://schemas.microsoft.com/office/word/2006/wordml" xmlns:wps="http://schemas.microsoft.com/office/word/2010/wordprocessingShape" mc:Ignorable="w14 w15 w16se w16cid w16 w16cex w16sdtdh w16du wp14">
+  <w:p>
+    <w:pPr>
+      <w:pStyle w:val="Header"/>
+    </w:pPr>
+  </w:p>
+</w:hdr>
+</file>
+
+<file path=word/header2.xml><?xml version="1.0" encoding="utf-8"?>
+<w:hdr xmlns:wpc="http://schemas.microsoft.com/office/word/2010/wordprocessingCanvas" xmlns:cx="http://schemas.microsoft.com/office/drawing/2014/chartex" xmlns:cx1="http://schemas.microsoft.com/office/drawing/2015/9/8/chartex" xmlns:cx2="http://schemas.microsoft.com/office/drawing/2015/10/21/chartex" xmlns:cx3="http://schemas.microsoft.com/office/drawing/2016/5/9/chartex" xmlns:cx4="http://schemas.microsoft.com/office/drawing/2016/5/10/chartex" xmlns:cx5="http://schemas.microsoft.com/office/drawing/2016/5/11/chartex" xmlns:cx6="http://schemas.microsoft.com/office/drawing/2016/5/12/chartex" xmlns:cx7="http://schemas.microsoft.com/office/drawing/2016/5/13/chartex" xmlns:cx8="http://schemas.microsoft.com/office/drawing/2016/5/14/chartex" xmlns:mc="http://schemas.openxmlformats.org/markup-compatibility/2006" xmlns:aink="http://schemas.microsoft.com/office/drawing/2016/ink" xmlns:am3d="http://schemas.microsoft.com/office/drawing/2017/model3d" xmlns:o="urn:schemas-microsoft-com:office:office" xmlns:oel="http://schemas.microsoft.com/office/2019/extlst" xmlns:r="http://schemas.openxmlformats.org/officeDocument/2006/relationships" xmlns:m="http://schemas.openxmlformats.org/officeDocument/2006/math" xmlns:v="urn:schemas-microsoft-com:vml" xmlns:wp14="http://schemas.microsoft.com/office/word/2010/wordprocessingDrawing" xmlns:wp="http://schemas.openxmlformats.org/drawingml/2006/wordprocessingDrawing" xmlns:w10="urn:schemas-microsoft-com:office:word" xmlns:w="http://schemas.openxmlformats.org/wordprocessingml/2006/main" xmlns:w14="http://schemas.microsoft.com/office/word/2010/wordml" xmlns:w15="http://schemas.microsoft.com/office/word/2012/wordml" xmlns:w16cex="http://schemas.microsoft.com/office/word/2018/wordml/cex" xmlns:w16cid="http://schemas.microsoft.com/office/word/2016/wordml/cid" xmlns:w16="http://schemas.microsoft.com/office/word/2018/wordml" xmlns:w16du="http://schemas.microsoft.com/office/word/2023/wordml/word16du" xmlns:w16sdtdh="http://schemas.microsoft.com/office/word/2020/wordml/sdtdatahash" xmlns:w16se="http://schemas.microsoft.com/office/word/2015/wordml/symex" xmlns:wpg="http://schemas.microsoft.com/office/word/2010/wordprocessingGroup" xmlns:wpi="http://schemas.microsoft.com/office/word/2010/wordprocessingInk" xmlns:wne="http://schemas.microsoft.com/office/word/2006/wordml" xmlns:wps="http://schemas.microsoft.com/office/word/2010/wordprocessingShape" mc:Ignorable="w14 w15 w16se w16cid w16 w16cex w16sdtdh w16du wp14">
+  <w:p>
+    <w:pPr>
+      <w:pStyle w:val="Header"/>
+    </w:pPr>
+  </w:p>
+</w:hdr>
+</file>
+
+<file path=word/header3.xml><?xml version="1.0" encoding="utf-8"?>
+<w:hdr xmlns:wpc="http://schemas.microsoft.com/office/word/2010/wordprocessingCanvas" xmlns:cx="http://schemas.microsoft.com/office/drawing/2014/chartex" xmlns:cx1="http://schemas.microsoft.com/office/drawing/2015/9/8/chartex" xmlns:cx2="http://schemas.microsoft.com/office/drawing/2015/10/21/chartex" xmlns:cx3="http://schemas.microsoft.com/office/drawing/2016/5/9/chartex" xmlns:cx4="http://schemas.microsoft.com/office/drawing/2016/5/10/chartex" xmlns:cx5="http://schemas.microsoft.com/office/drawing/2016/5/11/chartex" xmlns:cx6="http://schemas.microsoft.com/office/drawing/2016/5/12/chartex" xmlns:cx7="http://schemas.microsoft.com/office/drawing/2016/5/13/chartex" xmlns:cx8="http://schemas.microsoft.com/office/drawing/2016/5/14/chartex" xmlns:mc="http://schemas.openxmlformats.org/markup-compatibility/2006" xmlns:aink="http://schemas.microsoft.com/office/drawing/2016/ink" xmlns:am3d="http://schemas.microsoft.com/office/drawing/2017/model3d" xmlns:o="urn:schemas-microsoft-com:office:office" xmlns:oel="http://schemas.microsoft.com/office/2019/extlst" xmlns:r="http://schemas.openxmlformats.org/officeDocument/2006/relationships" xmlns:m="http://schemas.openxmlformats.org/officeDocument/2006/math" xmlns:v="urn:schemas-microsoft-com:vml" xmlns:wp14="http://schemas.microsoft.com/office/word/2010/wordprocessingDrawing" xmlns:wp="http://schemas.openxmlformats.org/drawingml/2006/wordprocessingDrawing" xmlns:w10="urn:schemas-microsoft-com:office:word" xmlns:w="http://schemas.openxmlformats.org/wordprocessingml/2006/main" xmlns:w14="http://schemas.microsoft.com/office/word/2010/wordml" xmlns:w15="http://schemas.microsoft.com/office/word/2012/wordml" xmlns:w16cex="http://schemas.microsoft.com/office/word/2018/wordml/cex" xmlns:w16cid="http://schemas.microsoft.com/office/word/2016/wordml/cid" xmlns:w16="http://schemas.microsoft.com/office/word/2018/wordml" xmlns:w16du="http://schemas.microsoft.com/office/word/2023/wordml/word16du" xmlns:w16sdtdh="http://schemas.microsoft.com/office/word/2020/wordml/sdtdatahash" xmlns:w16se="http://schemas.microsoft.com/office/word/2015/wordml/symex" xmlns:wpg="http://schemas.microsoft.com/office/word/2010/wordprocessingGroup" xmlns:wpi="http://schemas.microsoft.com/office/word/2010/wordprocessingInk" xmlns:wne="http://schemas.microsoft.com/office/word/2006/wordml" xmlns:wps="http://schemas.microsoft.com/office/word/2010/wordprocessingShape" mc:Ignorable="w14 w15 w16se w16cid w16 w16cex w16sdtdh w16du wp14">
+  <w:p>
+    <w:pPr>
+      <w:pStyle w:val="Header"/>
+    </w:pPr>
+  </w:p>
+</w:hdr>
+</file>
+
 <file path=word/numbering.xml><?xml version="1.0" encoding="utf-8"?>
-<w:numbering xmlns:wpc="http://schemas.microsoft.com/office/word/2010/wordprocessingCanvas" xmlns:cx="http://schemas.microsoft.com/office/drawing/2014/chartex" xmlns:cx1="http://schemas.microsoft.com/office/drawing/2015/9/8/chartex" xmlns:cx2="http://schemas.microsoft.com/office/drawing/2015/10/21/chartex" xmlns:cx3="http://schemas.microsoft.com/office/drawing/2016/5/9/chartex" xmlns:cx4="http://schemas.microsoft.com/office/drawing/2016/5/10/chartex" xmlns:cx5="http://schemas.microsoft.com/office/drawing/2016/5/11/chartex" xmlns:cx6="http://schemas.microsoft.com/office/drawing/2016/5/12/chartex" xmlns:cx7="http://schemas.microsoft.com/office/drawing/2016/5/13/chartex" xmlns:cx8="http://schemas.microsoft.com/office/drawing/2016/5/14/chartex" xmlns:mc="http://schemas.openxmlformats.org/markup-compatibility/2006" xmlns:aink="http://schemas.microsoft.com/office/drawing/2016/ink" xmlns:am3d="http://schemas.microsoft.com/office/drawing/2017/model3d" xmlns:o="urn:schemas-microsoft-com:office:office" xmlns:r="http://schemas.openxmlformats.org/officeDocument/2006/relationships" xmlns:m="http://schemas.openxmlformats.org/officeDocument/2006/math" xmlns:v="urn:schemas-microsoft-com:vml" xmlns:wp14="http://schemas.microsoft.com/office/word/2010/wordprocessingDrawing" xmlns:wp="http://schemas.openxmlformats.org/drawingml/2006/wordprocessingDrawing" xmlns:w10="urn:schemas-microsoft-com:office:word" xmlns:w="http://schemas.openxmlformats.org/wordprocessingml/2006/main" xmlns:w14="http://schemas.microsoft.com/office/word/2010/wordml" xmlns:w15="http://schemas.microsoft.com/office/word/2012/wordml" xmlns:w16cex="http://schemas.microsoft.com/office/word/2018/wordml/cex" xmlns:w16cid="http://schemas.microsoft.com/office/word/2016/wordml/cid" xmlns:w16="http://schemas.microsoft.com/office/word/2018/wordml" xmlns:w16sdtdh="http://schemas.microsoft.com/office/word/2020/wordml/sdtdatahash" xmlns:w16se="http://schemas.microsoft.com/office/word/2015/wordml/symex" xmlns:wpg="http://schemas.microsoft.com/office/word/2010/wordprocessingGroup" xmlns:wpi="http://schemas.microsoft.com/office/word/2010/wordprocessingInk" xmlns:wne="http://schemas.microsoft.com/office/word/2006/wordml" xmlns:wps="http://schemas.microsoft.com/office/word/2010/wordprocessingShape" mc:Ignorable="w14 w15 w16se w16cid w16 w16cex w16sdtdh wp14">
+<w:numbering xmlns:wpc="http://schemas.microsoft.com/office/word/2010/wordprocessingCanvas" xmlns:cx="http://schemas.microsoft.com/office/drawing/2014/chartex" xmlns:cx1="http://schemas.microsoft.com/office/drawing/2015/9/8/chartex" xmlns:cx2="http://schemas.microsoft.com/office/drawing/2015/10/21/chartex" xmlns:cx3="http://schemas.microsoft.com/office/drawing/2016/5/9/chartex" xmlns:cx4="http://schemas.microsoft.com/office/drawing/2016/5/10/chartex" xmlns:cx5="http://schemas.microsoft.com/office/drawing/2016/5/11/chartex" xmlns:cx6="http://schemas.microsoft.com/office/drawing/2016/5/12/chartex" xmlns:cx7="http://schemas.microsoft.com/office/drawing/2016/5/13/chartex" xmlns:cx8="http://schemas.microsoft.com/office/drawing/2016/5/14/chartex" xmlns:mc="http://schemas.openxmlformats.org/markup-compatibility/2006" xmlns:aink="http://schemas.microsoft.com/office/drawing/2016/ink" xmlns:am3d="http://schemas.microsoft.com/office/drawing/2017/model3d" xmlns:o="urn:schemas-microsoft-com:office:office" xmlns:oel="http://schemas.microsoft.com/office/2019/extlst" xmlns:r="http://schemas.openxmlformats.org/officeDocument/2006/relationships" xmlns:m="http://schemas.openxmlformats.org/officeDocument/2006/math" xmlns:v="urn:schemas-microsoft-com:vml" xmlns:wp14="http://schemas.microsoft.com/office/word/2010/wordprocessingDrawing" xmlns:wp="http://schemas.openxmlformats.org/drawingml/2006/wordprocessingDrawing" xmlns:w10="urn:schemas-microsoft-com:office:word" xmlns:w="http://schemas.openxmlformats.org/wordprocessingml/2006/main" xmlns:w14="http://schemas.microsoft.com/office/word/2010/wordml" xmlns:w15="http://schemas.microsoft.com/office/word/2012/wordml" xmlns:w16cex="http://schemas.microsoft.com/office/word/2018/wordml/cex" xmlns:w16cid="http://schemas.microsoft.com/office/word/2016/wordml/cid" xmlns:w16="http://schemas.microsoft.com/office/word/2018/wordml" xmlns:w16du="http://schemas.microsoft.com/office/word/2023/wordml/word16du" xmlns:w16sdtdh="http://schemas.microsoft.com/office/word/2020/wordml/sdtdatahash" xmlns:w16se="http://schemas.microsoft.com/office/word/2015/wordml/symex" xmlns:wpg="http://schemas.microsoft.com/office/word/2010/wordprocessingGroup" xmlns:wpi="http://schemas.microsoft.com/office/word/2010/wordprocessingInk" xmlns:wne="http://schemas.microsoft.com/office/word/2006/wordml" xmlns:wps="http://schemas.microsoft.com/office/word/2010/wordprocessingShape" mc:Ignorable="w14 w15 w16se w16cid w16 w16cex w16sdtdh w16du wp14">
   <w:abstractNum w:abstractNumId="0" w15:restartNumberingAfterBreak="0">
     <w:nsid w:val="511C70D1"/>
     <w:multiLevelType w:val="hybridMultilevel"/>
@@ -133,14 +643,14 @@
       </w:pPr>
     </w:lvl>
   </w:abstractNum>
-  <w:num w:numId="1">
+  <w:num w:numId="1" w16cid:durableId="237710418">
     <w:abstractNumId w:val="0"/>
   </w:num>
 </w:numbering>
 </file>
 
 <file path=word/styles.xml><?xml version="1.0" encoding="utf-8"?>
-<w:styles xmlns:mc="http://schemas.openxmlformats.org/markup-compatibility/2006" xmlns:r="http://schemas.openxmlformats.org/officeDocument/2006/relationships" xmlns:w="http://schemas.openxmlformats.org/wordprocessingml/2006/main" xmlns:w14="http://schemas.microsoft.com/office/word/2010/wordml" xmlns:w15="http://schemas.microsoft.com/office/word/2012/wordml" xmlns:w16cex="http://schemas.microsoft.com/office/word/2018/wordml/cex" xmlns:w16cid="http://schemas.microsoft.com/office/word/2016/wordml/cid" xmlns:w16="http://schemas.microsoft.com/office/word/2018/wordml" xmlns:w16sdtdh="http://schemas.microsoft.com/office/word/2020/wordml/sdtdatahash" xmlns:w16se="http://schemas.microsoft.com/office/word/2015/wordml/symex" mc:Ignorable="w14 w15 w16se w16cid w16 w16cex w16sdtdh">
+<w:styles xmlns:mc="http://schemas.openxmlformats.org/markup-compatibility/2006" xmlns:r="http://schemas.openxmlformats.org/officeDocument/2006/relationships" xmlns:w="http://schemas.openxmlformats.org/wordprocessingml/2006/main" xmlns:w14="http://schemas.microsoft.com/office/word/2010/wordml" xmlns:w15="http://schemas.microsoft.com/office/word/2012/wordml" xmlns:w16cex="http://schemas.microsoft.com/office/word/2018/wordml/cex" xmlns:w16cid="http://schemas.microsoft.com/office/word/2016/wordml/cid" xmlns:w16="http://schemas.microsoft.com/office/word/2018/wordml" xmlns:w16du="http://schemas.microsoft.com/office/word/2023/wordml/word16du" xmlns:w16sdtdh="http://schemas.microsoft.com/office/word/2020/wordml/sdtdatahash" xmlns:w16se="http://schemas.microsoft.com/office/word/2015/wordml/symex" mc:Ignorable="w14 w15 w16se w16cid w16 w16cex w16sdtdh w16du">
   <w:docDefaults>
     <w:rPrDefault>
       <w:rPr>
@@ -782,6 +1292,48 @@
       <w:szCs w:val="32"/>
     </w:rPr>
   </w:style>
+  <w:style w:type="paragraph" w:styleId="Header">
+    <w:name w:val="header"/>
+    <w:basedOn w:val="Normal"/>
+    <w:link w:val="HeaderChar"/>
+    <w:uiPriority w:val="99"/>
+    <w:unhideWhenUsed/>
+    <w:rsid w:val="00B939C6"/>
+    <w:pPr>
+      <w:tabs>
+        <w:tab w:val="center" w:pos="4680"/>
+        <w:tab w:val="right" w:pos="9360"/>
+      </w:tabs>
+    </w:pPr>
+  </w:style>
+  <w:style w:type="character" w:customStyle="1" w:styleId="HeaderChar">
+    <w:name w:val="Header Char"/>
+    <w:basedOn w:val="DefaultParagraphFont"/>
+    <w:link w:val="Header"/>
+    <w:uiPriority w:val="99"/>
+    <w:rsid w:val="00B939C6"/>
+  </w:style>
+  <w:style w:type="paragraph" w:styleId="Footer">
+    <w:name w:val="footer"/>
+    <w:basedOn w:val="Normal"/>
+    <w:link w:val="FooterChar"/>
+    <w:uiPriority w:val="99"/>
+    <w:unhideWhenUsed/>
+    <w:rsid w:val="00B939C6"/>
+    <w:pPr>
+      <w:tabs>
+        <w:tab w:val="center" w:pos="4680"/>
+        <w:tab w:val="right" w:pos="9360"/>
+      </w:tabs>
+    </w:pPr>
+  </w:style>
+  <w:style w:type="character" w:customStyle="1" w:styleId="FooterChar">
+    <w:name w:val="Footer Char"/>
+    <w:basedOn w:val="DefaultParagraphFont"/>
+    <w:link w:val="Footer"/>
+    <w:uiPriority w:val="99"/>
+    <w:rsid w:val="00B939C6"/>
+  </w:style>
 </w:styles>
 </file>
 

--- a/algorithm.docx
+++ b/algorithm.docx
@@ -214,13 +214,7 @@
     </w:p>
     <w:p>
       <w:r>
-        <w:t xml:space="preserve">- Divide seconds per year and seconds per death, birth, and immigration to find the </w:t>
-      </w:r>
-      <w:r>
-        <w:t>number</w:t>
-      </w:r>
-      <w:r>
-        <w:t xml:space="preserve"> of times each occurs in a year. </w:t>
+        <w:t xml:space="preserve">- Divide seconds per year and seconds per death, birth, and immigration to find the number of times each occurs in a year. </w:t>
       </w:r>
     </w:p>
     <w:p/>
@@ -408,7 +402,22 @@
       </w:r>
       <w:proofErr w:type="spellEnd"/>
       <w:r>
-        <w:t>, print “There has been an increase in population.</w:t>
+        <w:t>:</w:t>
+      </w:r>
+    </w:p>
+    <w:p>
+      <w:pPr>
+        <w:ind w:firstLine="720"/>
+      </w:pPr>
+      <w:r>
+        <w:rPr>
+          <w:b/>
+          <w:bCs/>
+        </w:rPr>
+        <w:t>output</w:t>
+      </w:r>
+      <w:r>
+        <w:t xml:space="preserve"> “There has been an increase in population.</w:t>
       </w:r>
       <w:r>
         <w:t>”</w:t>
@@ -424,12 +433,48 @@
       </w:r>
       <w:proofErr w:type="spellEnd"/>
       <w:r>
-        <w:t xml:space="preserve"> &lt; current population, print “There has been a decrease in population.</w:t>
-      </w:r>
-    </w:p>
-    <w:p>
-      <w:r>
-        <w:t xml:space="preserve">    - Otherwise, print “</w:t>
+        <w:t xml:space="preserve"> &lt; current population</w:t>
+      </w:r>
+      <w:r>
+        <w:t>:</w:t>
+      </w:r>
+    </w:p>
+    <w:p>
+      <w:pPr>
+        <w:ind w:firstLine="720"/>
+      </w:pPr>
+      <w:r>
+        <w:rPr>
+          <w:b/>
+          <w:bCs/>
+        </w:rPr>
+        <w:t>output</w:t>
+      </w:r>
+      <w:r>
+        <w:t xml:space="preserve"> “There has been a decrease in population.</w:t>
+      </w:r>
+    </w:p>
+    <w:p>
+      <w:r>
+        <w:t xml:space="preserve">    - Otherwise</w:t>
+      </w:r>
+      <w:r>
+        <w:t>:</w:t>
+      </w:r>
+    </w:p>
+    <w:p>
+      <w:pPr>
+        <w:ind w:firstLine="720"/>
+      </w:pPr>
+      <w:r>
+        <w:rPr>
+          <w:b/>
+          <w:bCs/>
+        </w:rPr>
+        <w:t>output</w:t>
+      </w:r>
+      <w:r>
+        <w:t xml:space="preserve"> “</w:t>
       </w:r>
       <w:r>
         <w:t>population has remained the same</w:t>

--- a/algorithm.docx
+++ b/algorithm.docx
@@ -403,6 +403,9 @@
       <w:proofErr w:type="spellEnd"/>
       <w:r>
         <w:t>:</w:t>
+      </w:r>
+      <w:r>
+        <w:t xml:space="preserve"> </w:t>
       </w:r>
     </w:p>
     <w:p>
